--- a/Taxpayers Step by step procedures.docx
+++ b/Taxpayers Step by step procedures.docx
@@ -620,23 +620,7 @@
           <w:lang w:val="en-US"/>
         </w:rPr>
         <w:lastRenderedPageBreak/>
-        <w:t xml:space="preserve">The following steps were taken in coming up with the solution for </w:t>
-      </w:r>
-      <w:proofErr w:type="gramStart"/>
-      <w:r>
-        <w:rPr>
-          <w:rFonts w:ascii="Verdana" w:hAnsi="Verdana"/>
-          <w:lang w:val="en-US"/>
-        </w:rPr>
-        <w:t>tax payers</w:t>
-      </w:r>
-      <w:proofErr w:type="gramEnd"/>
-      <w:r>
-        <w:rPr>
-          <w:rFonts w:ascii="Verdana" w:hAnsi="Verdana"/>
-          <w:lang w:val="en-US"/>
-        </w:rPr>
-        <w:t xml:space="preserve"> </w:t>
+        <w:t xml:space="preserve">The following steps were taken in coming up with the solution for tax payers </w:t>
       </w:r>
       <w:r>
         <w:rPr>
@@ -739,7 +723,6 @@
           <w:lang w:val="en-US"/>
         </w:rPr>
       </w:pPr>
-      <w:proofErr w:type="spellStart"/>
       <w:r>
         <w:rPr>
           <w:rFonts w:ascii="Verdana" w:hAnsi="Verdana"/>
@@ -747,7 +730,6 @@
         </w:rPr>
         <w:t>Newton.json</w:t>
       </w:r>
-      <w:proofErr w:type="spellEnd"/>
     </w:p>
     <w:p>
       <w:pPr>
@@ -761,7 +743,6 @@
           <w:lang w:val="en-US"/>
         </w:rPr>
       </w:pPr>
-      <w:proofErr w:type="spellStart"/>
       <w:r>
         <w:rPr>
           <w:rFonts w:ascii="Verdana" w:hAnsi="Verdana"/>
@@ -769,7 +750,6 @@
         </w:rPr>
         <w:t>Bootbox</w:t>
       </w:r>
-      <w:proofErr w:type="spellEnd"/>
     </w:p>
     <w:p>
       <w:pPr>
@@ -813,26 +793,6 @@
     </w:p>
     <w:p>
       <w:pPr>
-        <w:pStyle w:val="ListParagraph"/>
-        <w:numPr>
-          <w:ilvl w:val="0"/>
-          <w:numId w:val="2"/>
-        </w:numPr>
-        <w:rPr>
-          <w:rFonts w:ascii="Verdana" w:hAnsi="Verdana"/>
-          <w:lang w:val="en-US"/>
-        </w:rPr>
-      </w:pPr>
-      <w:r>
-        <w:rPr>
-          <w:rFonts w:ascii="Verdana" w:hAnsi="Verdana"/>
-          <w:lang w:val="en-US"/>
-        </w:rPr>
-        <w:t>Http</w:t>
-      </w:r>
-    </w:p>
-    <w:p>
-      <w:pPr>
         <w:rPr>
           <w:rFonts w:ascii="Verdana" w:hAnsi="Verdana"/>
           <w:lang w:val="en-US"/>
@@ -999,15 +959,7 @@
           <w:rFonts w:ascii="Verdana" w:hAnsi="Verdana"/>
           <w:lang w:val="en-US"/>
         </w:rPr>
-        <w:t xml:space="preserve"> and stylesheets files in the </w:t>
-      </w:r>
-      <w:proofErr w:type="spellStart"/>
-      <w:r>
-        <w:rPr>
-          <w:rFonts w:ascii="Verdana" w:hAnsi="Verdana"/>
-          <w:lang w:val="en-US"/>
-        </w:rPr>
-        <w:t>ww</w:t>
+        <w:t xml:space="preserve"> and stylesheets files in the ww</w:t>
       </w:r>
       <w:r>
         <w:rPr>
@@ -1021,51 +973,27 @@
           <w:rFonts w:ascii="Verdana" w:hAnsi="Verdana"/>
           <w:lang w:val="en-US"/>
         </w:rPr>
-        <w:t>root</w:t>
-      </w:r>
-      <w:proofErr w:type="spellEnd"/>
-      <w:r>
-        <w:rPr>
-          <w:rFonts w:ascii="Verdana" w:hAnsi="Verdana"/>
-          <w:lang w:val="en-US"/>
-        </w:rPr>
-        <w:t xml:space="preserve"> folder for rendering pages</w:t>
-      </w:r>
-    </w:p>
-    <w:p>
-      <w:pPr>
-        <w:pStyle w:val="ListParagraph"/>
-        <w:numPr>
-          <w:ilvl w:val="0"/>
-          <w:numId w:val="1"/>
-        </w:numPr>
-        <w:rPr>
-          <w:rFonts w:ascii="Verdana" w:hAnsi="Verdana"/>
-          <w:lang w:val="en-US"/>
-        </w:rPr>
-      </w:pPr>
-      <w:r>
-        <w:rPr>
-          <w:rFonts w:ascii="Verdana" w:hAnsi="Verdana"/>
-          <w:lang w:val="en-US"/>
-        </w:rPr>
-        <w:t xml:space="preserve">Create 2 partials called: _sidenav for the side navigation bar and topnav from the top navigation bar. The sidenav must have 2 </w:t>
-      </w:r>
-      <w:proofErr w:type="gramStart"/>
-      <w:r>
-        <w:rPr>
-          <w:rFonts w:ascii="Verdana" w:hAnsi="Verdana"/>
-          <w:lang w:val="en-US"/>
-        </w:rPr>
-        <w:t>link</w:t>
-      </w:r>
-      <w:proofErr w:type="gramEnd"/>
-      <w:r>
-        <w:rPr>
-          <w:rFonts w:ascii="Verdana" w:hAnsi="Verdana"/>
-          <w:lang w:val="en-US"/>
-        </w:rPr>
-        <w:t xml:space="preserve"> (Home and Taxpayers)</w:t>
+        <w:t>root folder for rendering pages</w:t>
+      </w:r>
+    </w:p>
+    <w:p>
+      <w:pPr>
+        <w:pStyle w:val="ListParagraph"/>
+        <w:numPr>
+          <w:ilvl w:val="0"/>
+          <w:numId w:val="1"/>
+        </w:numPr>
+        <w:rPr>
+          <w:rFonts w:ascii="Verdana" w:hAnsi="Verdana"/>
+          <w:lang w:val="en-US"/>
+        </w:rPr>
+      </w:pPr>
+      <w:r>
+        <w:rPr>
+          <w:rFonts w:ascii="Verdana" w:hAnsi="Verdana"/>
+          <w:lang w:val="en-US"/>
+        </w:rPr>
+        <w:t>Create 2 partials called: _sidenav for the side navigation bar and topnav from the top navigation bar. The sidenav must have 2 link (Home and Taxpayers)</w:t>
       </w:r>
     </w:p>
     <w:p>
@@ -1119,23 +1047,7 @@
           <w:rFonts w:ascii="Verdana" w:hAnsi="Verdana"/>
           <w:lang w:val="en-US"/>
         </w:rPr>
-        <w:t xml:space="preserve">Create a </w:t>
-      </w:r>
-      <w:proofErr w:type="gramStart"/>
-      <w:r>
-        <w:rPr>
-          <w:rFonts w:ascii="Verdana" w:hAnsi="Verdana"/>
-          <w:lang w:val="en-US"/>
-        </w:rPr>
-        <w:t>taxpayers</w:t>
-      </w:r>
-      <w:proofErr w:type="gramEnd"/>
-      <w:r>
-        <w:rPr>
-          <w:rFonts w:ascii="Verdana" w:hAnsi="Verdana"/>
-          <w:lang w:val="en-US"/>
-        </w:rPr>
-        <w:t xml:space="preserve"> controller to render the tax payers page</w:t>
+        <w:t>Create a taxpayers controller to render the tax payers page</w:t>
       </w:r>
     </w:p>
     <w:p>
@@ -1324,23 +1236,7 @@
           <w:rFonts w:ascii="Verdana" w:hAnsi="Verdana"/>
           <w:lang w:val="en-US"/>
         </w:rPr>
-        <w:t xml:space="preserve">The Get function should get all taxpayers in the system, create should create a taxpayer as per details submitted, Update function should edit a specific record and </w:t>
-      </w:r>
-      <w:proofErr w:type="gramStart"/>
-      <w:r>
-        <w:rPr>
-          <w:rFonts w:ascii="Verdana" w:hAnsi="Verdana"/>
-          <w:lang w:val="en-US"/>
-        </w:rPr>
-        <w:t>Delete</w:t>
-      </w:r>
-      <w:proofErr w:type="gramEnd"/>
-      <w:r>
-        <w:rPr>
-          <w:rFonts w:ascii="Verdana" w:hAnsi="Verdana"/>
-          <w:lang w:val="en-US"/>
-        </w:rPr>
-        <w:t xml:space="preserve"> should remove a record.</w:t>
+        <w:t>The Get function should get all taxpayers in the system, create should create a taxpayer as per details submitted, Update function should edit a specific record and Delete should remove a record.</w:t>
       </w:r>
     </w:p>
     <w:p>
@@ -1381,23 +1277,7 @@
           <w:rFonts w:ascii="Verdana" w:hAnsi="Verdana"/>
           <w:lang w:val="en-US"/>
         </w:rPr>
-        <w:t xml:space="preserve">Only the form data that is correct is passed to the API and if an error occurs, it is shown to the user using </w:t>
-      </w:r>
-      <w:proofErr w:type="spellStart"/>
-      <w:r>
-        <w:rPr>
-          <w:rFonts w:ascii="Verdana" w:hAnsi="Verdana"/>
-          <w:lang w:val="en-US"/>
-        </w:rPr>
-        <w:t>Toastr</w:t>
-      </w:r>
-      <w:proofErr w:type="spellEnd"/>
-      <w:r>
-        <w:rPr>
-          <w:rFonts w:ascii="Verdana" w:hAnsi="Verdana"/>
-          <w:lang w:val="en-US"/>
-        </w:rPr>
-        <w:t xml:space="preserve"> notification</w:t>
+        <w:t>Only the form data that is correct is passed to the API and if an error occurs, it is shown to the user using Toastr notification</w:t>
       </w:r>
     </w:p>
     <w:p>
@@ -1493,30 +1373,14 @@
           <w:rFonts w:ascii="Verdana" w:hAnsi="Verdana"/>
           <w:lang w:val="en-US"/>
         </w:rPr>
-        <w:t xml:space="preserve"> </w:t>
-      </w:r>
-      <w:proofErr w:type="spellStart"/>
-      <w:r>
-        <w:rPr>
-          <w:rFonts w:ascii="Verdana" w:hAnsi="Verdana"/>
-          <w:lang w:val="en-US"/>
-        </w:rPr>
-        <w:t>V</w:t>
-      </w:r>
-      <w:r>
-        <w:rPr>
-          <w:rFonts w:ascii="Verdana" w:hAnsi="Verdana"/>
-          <w:lang w:val="en-US"/>
-        </w:rPr>
-        <w:t>iewbag</w:t>
-      </w:r>
-      <w:proofErr w:type="spellEnd"/>
-      <w:r>
-        <w:rPr>
-          <w:rFonts w:ascii="Verdana" w:hAnsi="Verdana"/>
-          <w:lang w:val="en-US"/>
-        </w:rPr>
-        <w:t xml:space="preserve"> for easy rendering on the page.</w:t>
+        <w:t xml:space="preserve"> V</w:t>
+      </w:r>
+      <w:r>
+        <w:rPr>
+          <w:rFonts w:ascii="Verdana" w:hAnsi="Verdana"/>
+          <w:lang w:val="en-US"/>
+        </w:rPr>
+        <w:t>iewbag for easy rendering on the page.</w:t>
       </w:r>
     </w:p>
     <w:p>
@@ -1590,23 +1454,7 @@
           <w:rFonts w:ascii="Verdana" w:hAnsi="Verdana"/>
           <w:lang w:val="en-US"/>
         </w:rPr>
-        <w:t>Create a partial called _</w:t>
-      </w:r>
-      <w:proofErr w:type="gramStart"/>
-      <w:r>
-        <w:rPr>
-          <w:rFonts w:ascii="Verdana" w:hAnsi="Verdana"/>
-          <w:lang w:val="en-US"/>
-        </w:rPr>
-        <w:t>form.cshtml</w:t>
-      </w:r>
-      <w:proofErr w:type="gramEnd"/>
-      <w:r>
-        <w:rPr>
-          <w:rFonts w:ascii="Verdana" w:hAnsi="Verdana"/>
-          <w:lang w:val="en-US"/>
-        </w:rPr>
-        <w:t xml:space="preserve"> and put the edit and add for there. To avoid code duplication, the same form is used for editing and its values are changed using JavaScript </w:t>
+        <w:t xml:space="preserve">Create a partial called _form.cshtml and put the edit and add for there. To avoid code duplication, the same form is used for editing and its values are changed using JavaScript </w:t>
       </w:r>
     </w:p>
     <w:p>
@@ -1895,59 +1743,27 @@
           <w:rFonts w:ascii="Verdana" w:hAnsi="Verdana"/>
           <w:lang w:val="en-US"/>
         </w:rPr>
-        <w:t xml:space="preserve">Click on taxpayers in the navigation tab, a </w:t>
-      </w:r>
-      <w:proofErr w:type="gramStart"/>
-      <w:r>
-        <w:rPr>
-          <w:rFonts w:ascii="Verdana" w:hAnsi="Verdana"/>
-          <w:lang w:val="en-US"/>
-        </w:rPr>
-        <w:t>taxpayers</w:t>
-      </w:r>
-      <w:proofErr w:type="gramEnd"/>
-      <w:r>
-        <w:rPr>
-          <w:rFonts w:ascii="Verdana" w:hAnsi="Verdana"/>
-          <w:lang w:val="en-US"/>
-        </w:rPr>
-        <w:t xml:space="preserve"> page must be shown</w:t>
-      </w:r>
-    </w:p>
-    <w:p>
-      <w:pPr>
-        <w:pStyle w:val="ListParagraph"/>
-        <w:numPr>
-          <w:ilvl w:val="0"/>
-          <w:numId w:val="1"/>
-        </w:numPr>
-        <w:rPr>
-          <w:rFonts w:ascii="Verdana" w:hAnsi="Verdana"/>
-          <w:lang w:val="en-US"/>
-        </w:rPr>
-      </w:pPr>
-      <w:r>
-        <w:rPr>
-          <w:rFonts w:ascii="Verdana" w:hAnsi="Verdana"/>
-          <w:lang w:val="en-US"/>
-        </w:rPr>
-        <w:t xml:space="preserve">Click on add to add a </w:t>
-      </w:r>
-      <w:proofErr w:type="gramStart"/>
-      <w:r>
-        <w:rPr>
-          <w:rFonts w:ascii="Verdana" w:hAnsi="Verdana"/>
-          <w:lang w:val="en-US"/>
-        </w:rPr>
-        <w:t>tax payer</w:t>
-      </w:r>
-      <w:proofErr w:type="gramEnd"/>
-      <w:r>
-        <w:rPr>
-          <w:rFonts w:ascii="Verdana" w:hAnsi="Verdana"/>
-          <w:lang w:val="en-US"/>
-        </w:rPr>
-        <w:t>, edit to update and or delete a taxpayer</w:t>
+        <w:t>Click on taxpayers in the navigation tab, a taxpayers page must be shown</w:t>
+      </w:r>
+    </w:p>
+    <w:p>
+      <w:pPr>
+        <w:pStyle w:val="ListParagraph"/>
+        <w:numPr>
+          <w:ilvl w:val="0"/>
+          <w:numId w:val="1"/>
+        </w:numPr>
+        <w:rPr>
+          <w:rFonts w:ascii="Verdana" w:hAnsi="Verdana"/>
+          <w:lang w:val="en-US"/>
+        </w:rPr>
+      </w:pPr>
+      <w:r>
+        <w:rPr>
+          <w:rFonts w:ascii="Verdana" w:hAnsi="Verdana"/>
+          <w:lang w:val="en-US"/>
+        </w:rPr>
+        <w:t>Click on add to add a tax payer, edit to update and or delete a taxpayer</w:t>
       </w:r>
     </w:p>
     <w:p>
